--- a/Memoire/Chapitre 4 Test Unitaire.docx
+++ b/Memoire/Chapitre 4 Test Unitaire.docx
@@ -66,14 +66,21 @@
         </w:numPr>
         <w:rPr>
           <w:rFonts w:asciiTheme="majorBidi" w:hAnsiTheme="majorBidi"/>
+          <w:b w:val="0"/>
+          <w:bCs w:val="0"/>
+          <w:color w:val="C00000"/>
           <w:sz w:val="24"/>
           <w:szCs w:val="24"/>
         </w:rPr>
       </w:pPr>
       <w:bookmarkStart w:id="1" w:name="_Toc422750063"/>
+      <w:bookmarkStart w:id="2" w:name="_GoBack"/>
       <w:r>
         <w:rPr>
           <w:rFonts w:asciiTheme="majorBidi" w:hAnsiTheme="majorBidi"/>
+          <w:b w:val="0"/>
+          <w:bCs w:val="0"/>
+          <w:color w:val="C00000"/>
           <w:sz w:val="24"/>
           <w:szCs w:val="24"/>
         </w:rPr>
@@ -83,12 +90,119 @@
       <w:r>
         <w:rPr>
           <w:rFonts w:asciiTheme="majorBidi" w:hAnsiTheme="majorBidi"/>
+          <w:b w:val="0"/>
+          <w:bCs w:val="0"/>
+          <w:color w:val="C00000"/>
           <w:sz w:val="24"/>
           <w:szCs w:val="24"/>
         </w:rPr>
         <w:t> :</w:t>
       </w:r>
     </w:p>
+    <w:p/>
+    <w:p>
+      <w:pPr>
+        <w:pStyle w:val="Titre1"/>
+        <w:numPr>
+          <w:ilvl w:val="0"/>
+          <w:numId w:val="0"/>
+        </w:numPr>
+        <w:spacing w:before="0" w:line="276" w:lineRule="auto"/>
+        <w:ind w:firstLine="720"/>
+        <w:rPr>
+          <w:rFonts w:asciiTheme="majorBidi" w:eastAsia="Times New Roman" w:hAnsiTheme="majorBidi"/>
+          <w:b w:val="0"/>
+          <w:bCs w:val="0"/>
+          <w:color w:val="000000"/>
+          <w:sz w:val="24"/>
+          <w:szCs w:val="24"/>
+        </w:rPr>
+      </w:pPr>
+      <w:r>
+        <w:rPr>
+          <w:rFonts w:asciiTheme="majorBidi" w:hAnsiTheme="majorBidi"/>
+          <w:b w:val="0"/>
+          <w:bCs w:val="0"/>
+          <w:color w:val="000000"/>
+          <w:sz w:val="24"/>
+          <w:szCs w:val="24"/>
+        </w:rPr>
+        <w:t>Le test d'un logiciel est une phase très importante car il permet de voir si ce logiciel réponds aux exigences lui concernant</w:t>
+      </w:r>
+      <w:r>
+        <w:rPr>
+          <w:rFonts w:asciiTheme="majorBidi" w:hAnsiTheme="majorBidi"/>
+          <w:b w:val="0"/>
+          <w:bCs w:val="0"/>
+          <w:sz w:val="24"/>
+          <w:szCs w:val="24"/>
+        </w:rPr>
+        <w:t xml:space="preserve"> . </w:t>
+      </w:r>
+      <w:r>
+        <w:rPr>
+          <w:rFonts w:asciiTheme="majorBidi" w:hAnsiTheme="majorBidi"/>
+          <w:b w:val="0"/>
+          <w:bCs w:val="0"/>
+          <w:sz w:val="24"/>
+          <w:szCs w:val="24"/>
+        </w:rPr>
+        <w:t>Les tests unitaires permettent de vérifier individuellement que chaque sous-ensemble du logiciel est implémenté conformément aux normes définies dans la conception.</w:t>
+      </w:r>
+      <w:r>
+        <w:rPr>
+          <w:rFonts w:asciiTheme="majorBidi" w:hAnsiTheme="majorBidi"/>
+          <w:b w:val="0"/>
+          <w:bCs w:val="0"/>
+          <w:sz w:val="24"/>
+          <w:szCs w:val="24"/>
+        </w:rPr>
+        <w:t xml:space="preserve"> </w:t>
+      </w:r>
+      <w:r>
+        <w:rPr>
+          <w:rFonts w:asciiTheme="majorBidi" w:hAnsiTheme="majorBidi"/>
+          <w:b w:val="0"/>
+          <w:bCs w:val="0"/>
+          <w:color w:val="000000"/>
+          <w:sz w:val="24"/>
+          <w:szCs w:val="24"/>
+        </w:rPr>
+        <w:t xml:space="preserve">Ces tests permettent de vérifier individuellement que chaque sous-ensemble du </w:t>
+      </w:r>
+      <w:r>
+        <w:rPr>
+          <w:rFonts w:asciiTheme="majorBidi" w:eastAsia="Times New Roman" w:hAnsiTheme="majorBidi"/>
+          <w:b w:val="0"/>
+          <w:bCs w:val="0"/>
+          <w:color w:val="000000"/>
+          <w:sz w:val="24"/>
+          <w:szCs w:val="24"/>
+        </w:rPr>
+        <w:t>logiciel est implémenté conformément aux spécifications. En effet, Pour tester notre application nous avons sélectionné les données que nous jugeons représentatives des situations cernées dans notre travail. Cette activité consiste à tester les résultats de l'implémentation pour s'assurer du bon déroulement des fonctionnalités du système.</w:t>
+      </w:r>
+    </w:p>
+    <w:p/>
+    <w:p>
+      <w:pPr>
+        <w:rPr>
+          <w:rFonts w:asciiTheme="majorBidi" w:hAnsiTheme="majorBidi" w:cstheme="majorBidi"/>
+          <w:color w:val="C00000"/>
+          <w:sz w:val="24"/>
+          <w:szCs w:val="24"/>
+        </w:rPr>
+      </w:pPr>
+      <w:r>
+        <w:rPr>
+          <w:rFonts w:asciiTheme="majorBidi" w:hAnsiTheme="majorBidi" w:cstheme="majorBidi"/>
+          <w:color w:val="C00000"/>
+          <w:sz w:val="24"/>
+          <w:szCs w:val="24"/>
+        </w:rPr>
+        <w:t xml:space="preserve">2- Les Unités de Test : </w:t>
+      </w:r>
+    </w:p>
+    <w:bookmarkEnd w:id="2"/>
     <w:p/>
     <w:p/>
     <w:p/>
@@ -185,8 +299,6 @@
         </w:rPr>
         <w:t>Conclusion Générale</w:t>
       </w:r>
-      <w:bookmarkStart w:id="2" w:name="_GoBack"/>
-      <w:bookmarkEnd w:id="2"/>
     </w:p>
     <w:p>
       <w:pPr>
@@ -566,7 +678,7 @@
           <w:rPr>
             <w:noProof/>
           </w:rPr>
-          <w:t>3</w:t>
+          <w:t>2</w:t>
         </w:r>
         <w:r>
           <w:fldChar w:fldCharType="end"/>
@@ -5715,7 +5827,6 @@
     <w:name w:val="Normal (Web)"/>
     <w:basedOn w:val="Normal"/>
     <w:uiPriority w:val="99"/>
-    <w:semiHidden/>
     <w:unhideWhenUsed/>
     <w:rsid w:val="00CC159B"/>
     <w:pPr>
@@ -6064,7 +6175,7 @@
 </file>
 
 <file path=customXml/itemProps1.xml><?xml version="1.0" encoding="utf-8"?>
-<ds:datastoreItem xmlns:ds="http://schemas.openxmlformats.org/officeDocument/2006/customXml" ds:itemID="{5AA38503-F34E-4FA2-A6CC-BAC830DF9E8D}">
+<ds:datastoreItem xmlns:ds="http://schemas.openxmlformats.org/officeDocument/2006/customXml" ds:itemID="{945B0953-E906-4953-807E-EDCA3286C1F1}">
   <ds:schemaRefs>
     <ds:schemaRef ds:uri="http://schemas.openxmlformats.org/officeDocument/2006/bibliography"/>
   </ds:schemaRefs>
